--- a/Python Latest/Week 0.docx
+++ b/Python Latest/Week 0.docx
@@ -82,6 +82,19 @@
       <w:pPr>
         <w:rPr>
           <w:rFonts w:ascii="Calibri" w:hAnsi="Calibri" w:cs="Calibri"/>
+        </w:rPr>
+      </w:pPr>
+      <w:r>
+        <w:rPr>
+          <w:rFonts w:ascii="Calibri" w:hAnsi="Calibri" w:cs="Calibri"/>
+        </w:rPr>
+        <w:t>This is the first time trialling this documentation. Your honest feedback is welcome!</w:t>
+      </w:r>
+    </w:p>
+    <w:p>
+      <w:pPr>
+        <w:rPr>
+          <w:rFonts w:ascii="Calibri" w:hAnsi="Calibri" w:cs="Calibri"/>
           <w:b/>
           <w:bCs/>
         </w:rPr>
@@ -123,14 +136,12 @@
         </w:rPr>
         <w:t xml:space="preserve">As </w:t>
       </w:r>
-      <w:proofErr w:type="gramStart"/>
-      <w:r>
-        <w:rPr>
-          <w:rFonts w:ascii="Calibri" w:hAnsi="Calibri" w:cs="Calibri"/>
-        </w:rPr>
-        <w:t>always</w:t>
-      </w:r>
-      <w:proofErr w:type="gramEnd"/>
+      <w:r>
+        <w:rPr>
+          <w:rFonts w:ascii="Calibri" w:hAnsi="Calibri" w:cs="Calibri"/>
+        </w:rPr>
+        <w:t>always,</w:t>
+      </w:r>
       <w:r>
         <w:rPr>
           <w:rFonts w:ascii="Calibri" w:hAnsi="Calibri" w:cs="Calibri"/>
@@ -566,13 +577,6 @@
       <w:pPr>
         <w:rPr>
           <w:rFonts w:ascii="Calibri" w:hAnsi="Calibri" w:cs="Calibri"/>
-        </w:rPr>
-      </w:pPr>
-    </w:p>
-    <w:p>
-      <w:pPr>
-        <w:rPr>
-          <w:rFonts w:ascii="Calibri" w:hAnsi="Calibri" w:cs="Calibri"/>
           <w:b/>
           <w:bCs/>
         </w:rPr>
@@ -606,6 +610,12 @@
         <w:t>colab</w:t>
       </w:r>
       <w:proofErr w:type="spellEnd"/>
+      <w:r>
+        <w:rPr>
+          <w:rFonts w:ascii="Calibri" w:hAnsi="Calibri" w:cs="Calibri"/>
+        </w:rPr>
+        <w:t xml:space="preserve"> along with one bonus pdf</w:t>
+      </w:r>
       <w:r>
         <w:rPr>
           <w:rFonts w:ascii="Calibri" w:hAnsi="Calibri" w:cs="Calibri"/>
@@ -909,7 +919,7 @@
               <w:rPr>
                 <w:rFonts w:ascii="Calibri" w:hAnsi="Calibri" w:cs="Calibri"/>
               </w:rPr>
-              <w:t>Advanced topics</w:t>
+              <w:t>Special topics</w:t>
             </w:r>
           </w:p>
         </w:tc>
@@ -974,7 +984,13 @@
               <w:rPr>
                 <w:rFonts w:ascii="Calibri" w:hAnsi="Calibri" w:cs="Calibri"/>
               </w:rPr>
-              <w:t>: Interactive dashboards with Dash</w:t>
+              <w:t xml:space="preserve">: </w:t>
+            </w:r>
+            <w:r>
+              <w:rPr>
+                <w:rFonts w:ascii="Calibri" w:hAnsi="Calibri" w:cs="Calibri"/>
+              </w:rPr>
+              <w:t>Adding interactive features.</w:t>
             </w:r>
           </w:p>
         </w:tc>
@@ -992,7 +1008,68 @@
               <w:rPr>
                 <w:rFonts w:ascii="Calibri" w:hAnsi="Calibri" w:cs="Calibri"/>
               </w:rPr>
-              <w:t>Commonly requested but more advanced tools.</w:t>
+              <w:t>More specific tools to help develop your visualisation.</w:t>
+            </w:r>
+          </w:p>
+        </w:tc>
+      </w:tr>
+      <w:tr>
+        <w:tc>
+          <w:tcPr>
+            <w:tcW w:w="3486" w:type="dxa"/>
+          </w:tcPr>
+          <w:p>
+            <w:pPr>
+              <w:rPr>
+                <w:rFonts w:ascii="Calibri" w:hAnsi="Calibri" w:cs="Calibri"/>
+              </w:rPr>
+            </w:pPr>
+            <w:r>
+              <w:rPr>
+                <w:rFonts w:ascii="Calibri" w:hAnsi="Calibri" w:cs="Calibri"/>
+              </w:rPr>
+              <w:t>Advanced</w:t>
+            </w:r>
+          </w:p>
+        </w:tc>
+        <w:tc>
+          <w:tcPr>
+            <w:tcW w:w="3485" w:type="dxa"/>
+          </w:tcPr>
+          <w:p>
+            <w:pPr>
+              <w:pStyle w:val="ListParagraph"/>
+              <w:numPr>
+                <w:ilvl w:val="0"/>
+                <w:numId w:val="6"/>
+              </w:numPr>
+              <w:rPr>
+                <w:rFonts w:ascii="Calibri" w:hAnsi="Calibri" w:cs="Calibri"/>
+              </w:rPr>
+            </w:pPr>
+            <w:r>
+              <w:rPr>
+                <w:rFonts w:ascii="Calibri" w:hAnsi="Calibri" w:cs="Calibri"/>
+              </w:rPr>
+              <w:t>Optional: Dash</w:t>
+            </w:r>
+          </w:p>
+        </w:tc>
+        <w:tc>
+          <w:tcPr>
+            <w:tcW w:w="3485" w:type="dxa"/>
+          </w:tcPr>
+          <w:p>
+            <w:pPr>
+              <w:rPr>
+                <w:rFonts w:ascii="Calibri" w:hAnsi="Calibri" w:cs="Calibri"/>
+              </w:rPr>
+            </w:pPr>
+            <w:r>
+              <w:rPr>
+                <w:rFonts w:ascii="Calibri" w:hAnsi="Calibri" w:cs="Calibri"/>
+              </w:rPr>
+              <w:t>Commonly requested.</w:t>
             </w:r>
           </w:p>
         </w:tc>
@@ -1287,7 +1364,14 @@
         <w:rPr>
           <w:rFonts w:ascii="Calibri" w:hAnsi="Calibri" w:cs="Calibri"/>
         </w:rPr>
-        <w:t xml:space="preserve">) was originally developed to bring MATLAB-style plotting to Python. It renders plots as image outputs (e.g. PNG). It is often considered the most basic yet widely used plotting library. Despite its simplicity from the user's perspective, due to its extensive internal dependency chain, Matplotlib installation can occasionally be non-trivial, especially when using the latest Python releases. For our dashboard, we will only use Matplotlib to get started before moving to </w:t>
+        <w:t xml:space="preserve">) was originally developed to bring MATLAB-style plotting to Python. It renders plots as image outputs (e.g. PNG). It is often considered the most basic yet widely used plotting library. Despite its simplicity from the user's perspective, due to its extensive internal dependency chain, Matplotlib installation can occasionally </w:t>
+      </w:r>
+      <w:r>
+        <w:rPr>
+          <w:rFonts w:ascii="Calibri" w:hAnsi="Calibri" w:cs="Calibri"/>
+        </w:rPr>
+        <w:lastRenderedPageBreak/>
+        <w:t xml:space="preserve">be non-trivial, especially when using the latest Python releases. For our dashboard, we will only use Matplotlib to get started before moving to </w:t>
       </w:r>
       <w:proofErr w:type="spellStart"/>
       <w:r>
@@ -1335,7 +1419,19 @@
         <w:rPr>
           <w:rFonts w:ascii="Calibri" w:hAnsi="Calibri" w:cs="Calibri"/>
         </w:rPr>
-        <w:t xml:space="preserve">) was originally developed to bring MATLAB-style plotting to Python. It renders plots as image outputs (e.g. PNG). It is often considered the most basic yet widely used plotting library. Despite its simplicity from the user's perspective, due to its extensive internal dependency chain, Matplotlib installation can occasionally be non-trivial, especially when using the latest Python releases. For our dashboard, we will only use Matplotlib to get started before moving to </w:t>
+        <w:t>) was originally developed to bring MATLAB-style plotting to Python. It renders plots as image outputs (e.g. PNG). It is often considered the most basic yet widely used plotting library. Despite its simplicity from the user's perspective, due to its extensive internal dependency chain</w:t>
+      </w:r>
+      <w:r>
+        <w:rPr>
+          <w:rFonts w:ascii="Calibri" w:hAnsi="Calibri" w:cs="Calibri"/>
+        </w:rPr>
+        <w:t xml:space="preserve"> and C++ Anti-Grain Geometry default rendering</w:t>
+      </w:r>
+      <w:r>
+        <w:rPr>
+          <w:rFonts w:ascii="Calibri" w:hAnsi="Calibri" w:cs="Calibri"/>
+        </w:rPr>
+        <w:t xml:space="preserve">, Matplotlib installation can occasionally be non-trivial, especially when using the latest Python releases. For our dashboard, we will only use Matplotlib to get started before moving to </w:t>
       </w:r>
       <w:proofErr w:type="spellStart"/>
       <w:r>
@@ -1403,7 +1499,19 @@
         <w:rPr>
           <w:rFonts w:ascii="Calibri" w:hAnsi="Calibri" w:cs="Calibri"/>
         </w:rPr>
-        <w:t xml:space="preserve"> visualisations are interactive by default, supporting features such as zooming, panning, and tooltips. In addition, being built on D3.js makes </w:t>
+        <w:t xml:space="preserve"> visualisations are interactive by default, supporting features such as zooming, panning, and tooltips</w:t>
+      </w:r>
+      <w:r>
+        <w:rPr>
+          <w:rFonts w:ascii="Calibri" w:hAnsi="Calibri" w:cs="Calibri"/>
+        </w:rPr>
+        <w:t>, along with being very easy to distribute</w:t>
+      </w:r>
+      <w:r>
+        <w:rPr>
+          <w:rFonts w:ascii="Calibri" w:hAnsi="Calibri" w:cs="Calibri"/>
+        </w:rPr>
+        <w:t xml:space="preserve">. In addition, being built on D3.js makes </w:t>
       </w:r>
       <w:proofErr w:type="spellStart"/>
       <w:r>
@@ -1502,62 +1610,20 @@
           <w:b/>
           <w:bCs/>
         </w:rPr>
-        <w:t>Jupiter Notebook</w:t>
-      </w:r>
-    </w:p>
-    <w:p>
-      <w:pPr>
-        <w:rPr>
-          <w:rFonts w:ascii="Calibri" w:hAnsi="Calibri" w:cs="Calibri"/>
-        </w:rPr>
-      </w:pPr>
-      <w:r>
-        <w:rPr>
-          <w:rFonts w:ascii="Calibri" w:hAnsi="Calibri" w:cs="Calibri"/>
-        </w:rPr>
-        <w:t>A python script is normally run from a .</w:t>
-      </w:r>
-      <w:proofErr w:type="spellStart"/>
-      <w:r>
-        <w:rPr>
-          <w:rFonts w:ascii="Calibri" w:hAnsi="Calibri" w:cs="Calibri"/>
-        </w:rPr>
-        <w:t>py</w:t>
-      </w:r>
-      <w:proofErr w:type="spellEnd"/>
-      <w:r>
-        <w:rPr>
-          <w:rFonts w:ascii="Calibri" w:hAnsi="Calibri" w:cs="Calibri"/>
-        </w:rPr>
-        <w:t xml:space="preserve"> file. A python notebook (.</w:t>
-      </w:r>
-      <w:proofErr w:type="spellStart"/>
-      <w:r>
-        <w:rPr>
-          <w:rFonts w:ascii="Calibri" w:hAnsi="Calibri" w:cs="Calibri"/>
-        </w:rPr>
-        <w:t>pynb</w:t>
-      </w:r>
-      <w:proofErr w:type="spellEnd"/>
-      <w:r>
-        <w:rPr>
-          <w:rFonts w:ascii="Calibri" w:hAnsi="Calibri" w:cs="Calibri"/>
-        </w:rPr>
-        <w:t xml:space="preserve">) is a type of file that allows for code blocks and markdown text </w:t>
-      </w:r>
-      <w:proofErr w:type="spellStart"/>
-      <w:r>
-        <w:rPr>
-          <w:rFonts w:ascii="Calibri" w:hAnsi="Calibri" w:cs="Calibri"/>
-        </w:rPr>
-        <w:t>setions</w:t>
-      </w:r>
-      <w:proofErr w:type="spellEnd"/>
-      <w:r>
-        <w:rPr>
-          <w:rFonts w:ascii="Calibri" w:hAnsi="Calibri" w:cs="Calibri"/>
-        </w:rPr>
-        <w:t>.</w:t>
+        <w:t>Dash</w:t>
+      </w:r>
+    </w:p>
+    <w:p>
+      <w:pPr>
+        <w:rPr>
+          <w:rFonts w:ascii="Calibri" w:hAnsi="Calibri" w:cs="Calibri"/>
+        </w:rPr>
+      </w:pPr>
+      <w:r>
+        <w:rPr>
+          <w:rFonts w:ascii="Calibri" w:hAnsi="Calibri" w:cs="Calibri"/>
+        </w:rPr>
+        <w:t>Dash is a Python framework for creating interactive web applications. It allows developers to build data-driven dashboards and web interfaces using Python code, without requiring direct use of JavaScript, HTML, or CSS.</w:t>
       </w:r>
     </w:p>
     <w:p>
@@ -1568,52 +1634,80 @@
           <w:bCs/>
         </w:rPr>
       </w:pPr>
+      <w:proofErr w:type="spellStart"/>
       <w:r>
         <w:rPr>
           <w:rFonts w:ascii="Calibri" w:hAnsi="Calibri" w:cs="Calibri"/>
           <w:b/>
           <w:bCs/>
         </w:rPr>
-        <w:t xml:space="preserve">Google </w:t>
-      </w:r>
-      <w:proofErr w:type="spellStart"/>
+        <w:t>Jup</w:t>
+      </w:r>
       <w:r>
         <w:rPr>
           <w:rFonts w:ascii="Calibri" w:hAnsi="Calibri" w:cs="Calibri"/>
           <w:b/>
           <w:bCs/>
         </w:rPr>
-        <w:t>Colab</w:t>
+        <w:t>y</w:t>
+      </w:r>
+      <w:r>
+        <w:rPr>
+          <w:rFonts w:ascii="Calibri" w:hAnsi="Calibri" w:cs="Calibri"/>
+          <w:b/>
+          <w:bCs/>
+        </w:rPr>
+        <w:t>ter</w:t>
       </w:r>
       <w:proofErr w:type="spellEnd"/>
-    </w:p>
-    <w:p>
-      <w:pPr>
-        <w:rPr>
-          <w:rFonts w:ascii="Calibri" w:hAnsi="Calibri" w:cs="Calibri"/>
-        </w:rPr>
-      </w:pPr>
+      <w:r>
+        <w:rPr>
+          <w:rFonts w:ascii="Calibri" w:hAnsi="Calibri" w:cs="Calibri"/>
+          <w:b/>
+          <w:bCs/>
+        </w:rPr>
+        <w:t xml:space="preserve"> Notebook</w:t>
+      </w:r>
+    </w:p>
+    <w:p>
+      <w:pPr>
+        <w:rPr>
+          <w:rFonts w:ascii="Calibri" w:hAnsi="Calibri" w:cs="Calibri"/>
+        </w:rPr>
+      </w:pPr>
+      <w:r>
+        <w:rPr>
+          <w:rFonts w:ascii="Calibri" w:hAnsi="Calibri" w:cs="Calibri"/>
+        </w:rPr>
+        <w:t>A Python script is normally written and executed from a .</w:t>
+      </w:r>
       <w:proofErr w:type="spellStart"/>
       <w:r>
         <w:rPr>
           <w:rFonts w:ascii="Calibri" w:hAnsi="Calibri" w:cs="Calibri"/>
         </w:rPr>
-        <w:t>Colab</w:t>
+        <w:t>py</w:t>
       </w:r>
       <w:proofErr w:type="spellEnd"/>
       <w:r>
         <w:rPr>
           <w:rFonts w:ascii="Calibri" w:hAnsi="Calibri" w:cs="Calibri"/>
         </w:rPr>
-        <w:t xml:space="preserve"> is a notebook editor connected to google drive that allows for code to be run using a </w:t>
+        <w:t xml:space="preserve"> file. A Python notebook </w:t>
+      </w:r>
+      <w:proofErr w:type="gramStart"/>
+      <w:r>
+        <w:rPr>
+          <w:rFonts w:ascii="Calibri" w:hAnsi="Calibri" w:cs="Calibri"/>
+        </w:rPr>
+        <w:t>(.</w:t>
       </w:r>
       <w:proofErr w:type="spellStart"/>
-      <w:proofErr w:type="gramStart"/>
-      <w:r>
-        <w:rPr>
-          <w:rFonts w:ascii="Calibri" w:hAnsi="Calibri" w:cs="Calibri"/>
-        </w:rPr>
-        <w:t>pre packaged</w:t>
+      <w:r>
+        <w:rPr>
+          <w:rFonts w:ascii="Calibri" w:hAnsi="Calibri" w:cs="Calibri"/>
+        </w:rPr>
+        <w:t>ipynb</w:t>
       </w:r>
       <w:proofErr w:type="spellEnd"/>
       <w:proofErr w:type="gramEnd"/>
@@ -1621,7 +1715,127 @@
         <w:rPr>
           <w:rFonts w:ascii="Calibri" w:hAnsi="Calibri" w:cs="Calibri"/>
         </w:rPr>
-        <w:t xml:space="preserve"> cloud python environment.</w:t>
+        <w:t>) is a different file format that allows code to be written and executed in separate cells, alongside Markdown text sections for explanations, documentation, and formatting. This makes notebooks especially useful for interactive development, experimentation, and presenting results.</w:t>
+      </w:r>
+    </w:p>
+    <w:p>
+      <w:pPr>
+        <w:rPr>
+          <w:rFonts w:ascii="Calibri" w:hAnsi="Calibri" w:cs="Calibri"/>
+          <w:b/>
+          <w:bCs/>
+        </w:rPr>
+      </w:pPr>
+      <w:r>
+        <w:rPr>
+          <w:rFonts w:ascii="Calibri" w:hAnsi="Calibri" w:cs="Calibri"/>
+          <w:b/>
+          <w:bCs/>
+        </w:rPr>
+        <w:t xml:space="preserve">Google </w:t>
+      </w:r>
+      <w:proofErr w:type="spellStart"/>
+      <w:r>
+        <w:rPr>
+          <w:rFonts w:ascii="Calibri" w:hAnsi="Calibri" w:cs="Calibri"/>
+          <w:b/>
+          <w:bCs/>
+        </w:rPr>
+        <w:t>Colab</w:t>
+      </w:r>
+      <w:proofErr w:type="spellEnd"/>
+    </w:p>
+    <w:p>
+      <w:pPr>
+        <w:rPr>
+          <w:rFonts w:ascii="Calibri" w:hAnsi="Calibri" w:cs="Calibri"/>
+        </w:rPr>
+      </w:pPr>
+      <w:r>
+        <w:rPr>
+          <w:rFonts w:ascii="Calibri" w:hAnsi="Calibri" w:cs="Calibri"/>
+        </w:rPr>
+        <w:t xml:space="preserve">Google </w:t>
+      </w:r>
+      <w:proofErr w:type="spellStart"/>
+      <w:r>
+        <w:rPr>
+          <w:rFonts w:ascii="Calibri" w:hAnsi="Calibri" w:cs="Calibri"/>
+        </w:rPr>
+        <w:t>Colab</w:t>
+      </w:r>
+      <w:proofErr w:type="spellEnd"/>
+      <w:r>
+        <w:rPr>
+          <w:rFonts w:ascii="Calibri" w:hAnsi="Calibri" w:cs="Calibri"/>
+        </w:rPr>
+        <w:t xml:space="preserve"> is a </w:t>
+      </w:r>
+      <w:proofErr w:type="spellStart"/>
+      <w:r>
+        <w:rPr>
+          <w:rFonts w:ascii="Calibri" w:hAnsi="Calibri" w:cs="Calibri"/>
+        </w:rPr>
+        <w:t>Jupyter</w:t>
+      </w:r>
+      <w:proofErr w:type="spellEnd"/>
+      <w:r>
+        <w:rPr>
+          <w:rFonts w:ascii="Calibri" w:hAnsi="Calibri" w:cs="Calibri"/>
+        </w:rPr>
+        <w:t xml:space="preserve"> Notebook environment connected to Google Drive that allows code to be run using a pre-configured cloud-based Python environment. We will use </w:t>
+      </w:r>
+      <w:proofErr w:type="spellStart"/>
+      <w:r>
+        <w:rPr>
+          <w:rFonts w:ascii="Calibri" w:hAnsi="Calibri" w:cs="Calibri"/>
+        </w:rPr>
+        <w:t>Colab</w:t>
+      </w:r>
+      <w:proofErr w:type="spellEnd"/>
+      <w:r>
+        <w:rPr>
+          <w:rFonts w:ascii="Calibri" w:hAnsi="Calibri" w:cs="Calibri"/>
+        </w:rPr>
+        <w:t xml:space="preserve"> to ensure that everyone has access to a working, standardised environment. You are welcome to use your own local environment</w:t>
+      </w:r>
+      <w:r>
+        <w:rPr>
+          <w:rFonts w:ascii="Calibri" w:hAnsi="Calibri" w:cs="Calibri"/>
+        </w:rPr>
+        <w:t xml:space="preserve">, </w:t>
+      </w:r>
+      <w:r>
+        <w:rPr>
+          <w:rFonts w:ascii="Calibri" w:hAnsi="Calibri" w:cs="Calibri"/>
+        </w:rPr>
+        <w:t>especially if you plan to progress to Dash</w:t>
+      </w:r>
+      <w:r>
+        <w:rPr>
+          <w:rFonts w:ascii="Calibri" w:hAnsi="Calibri" w:cs="Calibri"/>
+        </w:rPr>
+        <w:t xml:space="preserve">, </w:t>
+      </w:r>
+      <w:r>
+        <w:rPr>
+          <w:rFonts w:ascii="Calibri" w:hAnsi="Calibri" w:cs="Calibri"/>
+        </w:rPr>
+        <w:t xml:space="preserve">but you may be asked to return to </w:t>
+      </w:r>
+      <w:proofErr w:type="spellStart"/>
+      <w:r>
+        <w:rPr>
+          <w:rFonts w:ascii="Calibri" w:hAnsi="Calibri" w:cs="Calibri"/>
+        </w:rPr>
+        <w:t>Colab</w:t>
+      </w:r>
+      <w:proofErr w:type="spellEnd"/>
+      <w:r>
+        <w:rPr>
+          <w:rFonts w:ascii="Calibri" w:hAnsi="Calibri" w:cs="Calibri"/>
+        </w:rPr>
+        <w:t xml:space="preserve"> for debugging and support.</w:t>
       </w:r>
     </w:p>
     <w:p>
@@ -1666,21 +1880,45 @@
         <w:rPr>
           <w:rFonts w:ascii="Calibri" w:hAnsi="Calibri" w:cs="Calibri"/>
         </w:rPr>
-        <w:t xml:space="preserve">Download week </w:t>
+        <w:t xml:space="preserve">Download </w:t>
+      </w:r>
+      <w:r>
+        <w:rPr>
+          <w:rFonts w:ascii="Calibri" w:hAnsi="Calibri" w:cs="Calibri"/>
+        </w:rPr>
+        <w:t xml:space="preserve">Lab </w:t>
       </w:r>
       <w:proofErr w:type="gramStart"/>
       <w:r>
         <w:rPr>
           <w:rFonts w:ascii="Calibri" w:hAnsi="Calibri" w:cs="Calibri"/>
         </w:rPr>
-        <w:t>1.pynb</w:t>
+        <w:t>1</w:t>
+      </w:r>
+      <w:r>
+        <w:rPr>
+          <w:rFonts w:ascii="Calibri" w:hAnsi="Calibri" w:cs="Calibri"/>
+        </w:rPr>
+        <w:t>.pynb</w:t>
       </w:r>
       <w:proofErr w:type="gramEnd"/>
       <w:r>
         <w:rPr>
           <w:rFonts w:ascii="Calibri" w:hAnsi="Calibri" w:cs="Calibri"/>
         </w:rPr>
-        <w:t xml:space="preserve"> from learning central.</w:t>
+        <w:t xml:space="preserve"> </w:t>
+      </w:r>
+      <w:r>
+        <w:rPr>
+          <w:rFonts w:ascii="Calibri" w:hAnsi="Calibri" w:cs="Calibri"/>
+        </w:rPr>
+        <w:t xml:space="preserve">(I may change the name) </w:t>
+      </w:r>
+      <w:r>
+        <w:rPr>
+          <w:rFonts w:ascii="Calibri" w:hAnsi="Calibri" w:cs="Calibri"/>
+        </w:rPr>
+        <w:t>from learning central.</w:t>
       </w:r>
     </w:p>
     <w:p>
@@ -1698,6 +1936,7 @@
         <w:rPr>
           <w:rFonts w:ascii="Calibri" w:hAnsi="Calibri" w:cs="Calibri"/>
         </w:rPr>
+        <w:lastRenderedPageBreak/>
         <w:t xml:space="preserve">Navigate to </w:t>
       </w:r>
       <w:hyperlink r:id="rId5" w:history="1">
@@ -1715,21 +1954,15 @@
         </w:rPr>
         <w:t>, and log in with a required google account.</w:t>
       </w:r>
-    </w:p>
-    <w:p>
-      <w:pPr>
-        <w:rPr>
-          <w:rFonts w:ascii="Calibri" w:hAnsi="Calibri" w:cs="Calibri"/>
-        </w:rPr>
-      </w:pPr>
-      <w:r>
-        <w:rPr>
-          <w:rFonts w:ascii="Calibri" w:hAnsi="Calibri" w:cs="Calibri"/>
+      <w:r>
+        <w:rPr>
+          <w:rFonts w:ascii="Calibri" w:hAnsi="Calibri" w:cs="Calibri"/>
+          <w:noProof/>
         </w:rPr>
         <w:drawing>
-          <wp:inline distT="0" distB="0" distL="0" distR="0" wp14:anchorId="41FC0E6C" wp14:editId="7DB5DCC0">
-            <wp:extent cx="6645910" cy="3166110"/>
-            <wp:effectExtent l="0" t="0" r="2540" b="0"/>
+          <wp:inline distT="0" distB="0" distL="0" distR="0" wp14:anchorId="41FC0E6C" wp14:editId="4E926F29">
+            <wp:extent cx="5485020" cy="2613062"/>
+            <wp:effectExtent l="0" t="0" r="1905" b="0"/>
             <wp:docPr id="348247570" name="Picture 1"/>
             <wp:cNvGraphicFramePr>
               <a:graphicFrameLocks xmlns:a="http://schemas.openxmlformats.org/drawingml/2006/main" noChangeAspect="1"/>
@@ -1750,7 +1983,7 @@
                   <pic:spPr>
                     <a:xfrm>
                       <a:off x="0" y="0"/>
-                      <a:ext cx="6645910" cy="3166110"/>
+                      <a:ext cx="5493416" cy="2617062"/>
                     </a:xfrm>
                     <a:prstGeom prst="rect">
                       <a:avLst/>
@@ -1806,12 +2039,12 @@
       <w:r>
         <w:rPr>
           <w:rFonts w:ascii="Calibri" w:hAnsi="Calibri" w:cs="Calibri"/>
-        </w:rPr>
-        <w:lastRenderedPageBreak/>
+          <w:noProof/>
+        </w:rPr>
         <w:drawing>
-          <wp:inline distT="0" distB="0" distL="0" distR="0" wp14:anchorId="458A968B" wp14:editId="7CBD6C13">
-            <wp:extent cx="6645910" cy="3113405"/>
-            <wp:effectExtent l="0" t="0" r="2540" b="0"/>
+          <wp:inline distT="0" distB="0" distL="0" distR="0" wp14:anchorId="458A968B" wp14:editId="2E0759C0">
+            <wp:extent cx="5484495" cy="2569318"/>
+            <wp:effectExtent l="0" t="0" r="1905" b="2540"/>
             <wp:docPr id="2029418633" name="Picture 1"/>
             <wp:cNvGraphicFramePr>
               <a:graphicFrameLocks xmlns:a="http://schemas.openxmlformats.org/drawingml/2006/main" noChangeAspect="1"/>
@@ -1832,7 +2065,7 @@
                   <pic:spPr>
                     <a:xfrm>
                       <a:off x="0" y="0"/>
-                      <a:ext cx="6645910" cy="3113405"/>
+                      <a:ext cx="5495028" cy="2574252"/>
                     </a:xfrm>
                     <a:prstGeom prst="rect">
                       <a:avLst/>
@@ -1892,6 +2125,7 @@
       <w:r>
         <w:rPr>
           <w:rFonts w:ascii="Calibri" w:hAnsi="Calibri" w:cs="Calibri"/>
+          <w:noProof/>
         </w:rPr>
         <w:drawing>
           <wp:inline distT="0" distB="0" distL="0" distR="0" wp14:anchorId="409EA5C4" wp14:editId="214A38A8">
@@ -1987,6 +2221,10 @@
         </w:rPr>
       </w:pPr>
       <w:r>
+        <w:rPr>
+          <w:noProof/>
+        </w:rPr>
+        <w:lastRenderedPageBreak/>
         <w:drawing>
           <wp:inline distT="0" distB="0" distL="0" distR="0" wp14:anchorId="0B370099" wp14:editId="581E9478">
             <wp:extent cx="3934374" cy="4134427"/>
@@ -2052,8 +2290,8 @@
       <w:r>
         <w:rPr>
           <w:rFonts w:ascii="Calibri" w:hAnsi="Calibri" w:cs="Calibri"/>
-        </w:rPr>
-        <w:lastRenderedPageBreak/>
+          <w:noProof/>
+        </w:rPr>
         <w:drawing>
           <wp:inline distT="0" distB="0" distL="0" distR="0" wp14:anchorId="371A58D1" wp14:editId="08CE0EA4">
             <wp:extent cx="3505689" cy="3534268"/>
